--- a/bitacora.docx
+++ b/bitacora.docx
@@ -111,15 +111,7 @@
               <w:spacing w:line="240" w:lineRule="auto"/>
             </w:pPr>
             <w:r>
-              <w:t xml:space="preserve">4 de </w:t>
-            </w:r>
-            <w:proofErr w:type="gramStart"/>
-            <w:r>
-              <w:t>Diciembre</w:t>
-            </w:r>
-            <w:proofErr w:type="gramEnd"/>
-            <w:r>
-              <w:t xml:space="preserve"> de 2023</w:t>
+              <w:t>4 de Diciembre de 2023</w:t>
             </w:r>
           </w:p>
           <w:p>
@@ -193,15 +185,7 @@
               <w:spacing w:line="240" w:lineRule="auto"/>
             </w:pPr>
             <w:r>
-              <w:t xml:space="preserve">5 de </w:t>
-            </w:r>
-            <w:proofErr w:type="gramStart"/>
-            <w:r>
-              <w:t>Diciembre</w:t>
-            </w:r>
-            <w:proofErr w:type="gramEnd"/>
-            <w:r>
-              <w:t xml:space="preserve"> de 2023</w:t>
+              <w:t>5 de Diciembre de 2023</w:t>
             </w:r>
           </w:p>
         </w:tc>
@@ -229,15 +213,7 @@
               <w:spacing w:line="240" w:lineRule="auto"/>
             </w:pPr>
             <w:r>
-              <w:t xml:space="preserve">Se asignaron las ideas de proyecto a cada equipo. Todas las ideas de los prototipos están pensadas para que sean referentes a la institución, y </w:t>
-            </w:r>
-            <w:proofErr w:type="gramStart"/>
-            <w:r>
-              <w:t>que</w:t>
-            </w:r>
-            <w:proofErr w:type="gramEnd"/>
-            <w:r>
-              <w:t xml:space="preserve"> si el proyecto es bien recibido, que sea utilizado por la misma.</w:t>
+              <w:t>Se asignaron las ideas de proyecto a cada equipo. Todas las ideas de los prototipos están pensadas para que sean referentes a la institución, y que si el proyecto es bien recibido, que sea utilizado por la misma.</w:t>
             </w:r>
           </w:p>
           <w:p>
@@ -283,15 +259,7 @@
               <w:spacing w:line="240" w:lineRule="auto"/>
             </w:pPr>
             <w:r>
-              <w:t xml:space="preserve">Miércoles 6 de </w:t>
-            </w:r>
-            <w:proofErr w:type="gramStart"/>
-            <w:r>
-              <w:t>Diciembre</w:t>
-            </w:r>
-            <w:proofErr w:type="gramEnd"/>
-            <w:r>
-              <w:t>-</w:t>
+              <w:t>Miércoles 6 de Diciembre-</w:t>
             </w:r>
           </w:p>
           <w:p>
@@ -375,15 +343,7 @@
               <w:spacing w:line="240" w:lineRule="auto"/>
             </w:pPr>
             <w:r>
-              <w:t xml:space="preserve">Jueves 7 de </w:t>
-            </w:r>
-            <w:proofErr w:type="gramStart"/>
-            <w:r>
-              <w:t>Diciembre</w:t>
-            </w:r>
-            <w:proofErr w:type="gramEnd"/>
-            <w:r>
-              <w:t>:</w:t>
+              <w:t>Jueves 7 de Diciembre:</w:t>
             </w:r>
           </w:p>
         </w:tc>
@@ -485,19 +445,147 @@
               <w:spacing w:line="240" w:lineRule="auto"/>
             </w:pPr>
             <w:r>
-              <w:t xml:space="preserve">Este día creamos un diseño inicial del proyecto en </w:t>
-            </w:r>
-            <w:proofErr w:type="spellStart"/>
-            <w:r>
-              <w:t>paint</w:t>
-            </w:r>
-            <w:proofErr w:type="spellEnd"/>
-            <w:r>
-              <w:t xml:space="preserve"> para saber cómo iba a ser la interfaz visual de los administradores y tener más idea de lo que haríamos. Después, lo plasmamos en Balsamiq para así comenzar a hacer las ventanas de </w:t>
+              <w:t xml:space="preserve">Este día creamos un diseño inicial del proyecto en paint para saber cómo iba a ser la interfaz visual de los administradores y tener más idea de lo que haríamos. Después, lo plasmamos en Balsamiq para así comenzar a hacer las ventanas de </w:t>
             </w:r>
             <w:r>
               <w:lastRenderedPageBreak/>
               <w:t>administración para el usuario encargado de ello.</w:t>
+            </w:r>
+          </w:p>
+        </w:tc>
+      </w:tr>
+      <w:tr>
+        <w:tc>
+          <w:tcPr>
+            <w:tcW w:w="4514" w:type="dxa"/>
+            <w:shd w:val="clear" w:color="auto" w:fill="auto"/>
+            <w:tcMar>
+              <w:top w:w="100" w:type="dxa"/>
+              <w:left w:w="100" w:type="dxa"/>
+              <w:bottom w:w="100" w:type="dxa"/>
+              <w:right w:w="100" w:type="dxa"/>
+            </w:tcMar>
+          </w:tcPr>
+          <w:p>
+            <w:pPr>
+              <w:widowControl w:val="0"/>
+              <w:pBdr>
+                <w:top w:val="nil"/>
+                <w:left w:val="nil"/>
+                <w:bottom w:val="nil"/>
+                <w:right w:val="nil"/>
+                <w:between w:val="nil"/>
+              </w:pBdr>
+              <w:spacing w:line="240" w:lineRule="auto"/>
+            </w:pPr>
+            <w:r>
+              <w:lastRenderedPageBreak/>
+              <w:t>Lunes 15 de Enero:</w:t>
+            </w:r>
+          </w:p>
+        </w:tc>
+        <w:tc>
+          <w:tcPr>
+            <w:tcW w:w="4514" w:type="dxa"/>
+            <w:shd w:val="clear" w:color="auto" w:fill="auto"/>
+            <w:tcMar>
+              <w:top w:w="100" w:type="dxa"/>
+              <w:left w:w="100" w:type="dxa"/>
+              <w:bottom w:w="100" w:type="dxa"/>
+              <w:right w:w="100" w:type="dxa"/>
+            </w:tcMar>
+          </w:tcPr>
+          <w:p>
+            <w:pPr>
+              <w:widowControl w:val="0"/>
+              <w:pBdr>
+                <w:top w:val="nil"/>
+                <w:left w:val="nil"/>
+                <w:bottom w:val="nil"/>
+                <w:right w:val="nil"/>
+                <w:between w:val="nil"/>
+              </w:pBdr>
+              <w:spacing w:line="240" w:lineRule="auto"/>
+            </w:pPr>
+            <w:r>
+              <w:t xml:space="preserve">Se realizó una junta con el maestro y los equipos para hablar un poco acerca de la metodología del proyecto y en qué se basa esto. Se nos fueron asignados roles de participación en el equipo para facilitarnos más así el proyecto, una vez esto ya podíamos empezar a trabajar otra vez. Explicó de que manera se podría llevar a cabo nuestro proyecto. </w:t>
+            </w:r>
+          </w:p>
+          <w:p>
+            <w:pPr>
+              <w:widowControl w:val="0"/>
+              <w:pBdr>
+                <w:top w:val="nil"/>
+                <w:left w:val="nil"/>
+                <w:bottom w:val="nil"/>
+                <w:right w:val="nil"/>
+                <w:between w:val="nil"/>
+              </w:pBdr>
+              <w:spacing w:line="240" w:lineRule="auto"/>
+            </w:pPr>
+            <w:r>
+              <w:t>Comentó también que ya podemos reunirnos con nuestros respectivos asesores, que en caso nuestro es la profesora Ana Edel, para que así ella nos pudiera ayudar a realizar la metodología</w:t>
+            </w:r>
+          </w:p>
+        </w:tc>
+      </w:tr>
+      <w:tr>
+        <w:tc>
+          <w:tcPr>
+            <w:tcW w:w="4514" w:type="dxa"/>
+            <w:shd w:val="clear" w:color="auto" w:fill="auto"/>
+            <w:tcMar>
+              <w:top w:w="100" w:type="dxa"/>
+              <w:left w:w="100" w:type="dxa"/>
+              <w:bottom w:w="100" w:type="dxa"/>
+              <w:right w:w="100" w:type="dxa"/>
+            </w:tcMar>
+          </w:tcPr>
+          <w:p>
+            <w:pPr>
+              <w:widowControl w:val="0"/>
+              <w:pBdr>
+                <w:top w:val="nil"/>
+                <w:left w:val="nil"/>
+                <w:bottom w:val="nil"/>
+                <w:right w:val="nil"/>
+                <w:between w:val="nil"/>
+              </w:pBdr>
+              <w:spacing w:line="240" w:lineRule="auto"/>
+            </w:pPr>
+            <w:r>
+              <w:t>Martes 16 de Enero:</w:t>
+            </w:r>
+          </w:p>
+        </w:tc>
+        <w:tc>
+          <w:tcPr>
+            <w:tcW w:w="4514" w:type="dxa"/>
+            <w:shd w:val="clear" w:color="auto" w:fill="auto"/>
+            <w:tcMar>
+              <w:top w:w="100" w:type="dxa"/>
+              <w:left w:w="100" w:type="dxa"/>
+              <w:bottom w:w="100" w:type="dxa"/>
+              <w:right w:w="100" w:type="dxa"/>
+            </w:tcMar>
+          </w:tcPr>
+          <w:p>
+            <w:pPr>
+              <w:widowControl w:val="0"/>
+              <w:pBdr>
+                <w:top w:val="nil"/>
+                <w:left w:val="nil"/>
+                <w:bottom w:val="nil"/>
+                <w:right w:val="nil"/>
+                <w:between w:val="nil"/>
+              </w:pBdr>
+              <w:spacing w:line="240" w:lineRule="auto"/>
+            </w:pPr>
+            <w:r>
+              <w:t>Hoy</w:t>
+            </w:r>
+            <w:r>
+              <w:t xml:space="preserve"> se realizó una reunión, está vez para revisar la metodología que cada equipo llevaba hasta ese momento, comentó que de primera comenzaríamos a hacer los objetivos de esta, ya que era un paso muy importante para la realización de nuestro proyecto, así como también para aclarar los puntos que queremos marcar más.</w:t>
             </w:r>
           </w:p>
         </w:tc>
